--- a/安全架构.docx
+++ b/安全架构.docx
@@ -224,11 +224,6 @@
       </w:r>
     </w:p>
     <w:p>
-      <w:pPr>
-        <w:rPr>
-          <w:rFonts w:hint="eastAsia"/>
-        </w:rPr>
-      </w:pPr>
       <w:r>
         <w:rPr>
           <w:rFonts w:hint="eastAsia"/>
@@ -252,13 +247,7 @@
         <w:t>下级安全架构，发现潜在通用安全。</w:t>
       </w:r>
     </w:p>
-    <w:p>
-      <w:pPr>
-        <w:rPr>
-          <w:rFonts w:hint="eastAsia"/>
-        </w:rPr>
-      </w:pPr>
-    </w:p>
+    <w:p/>
     <w:p>
       <w:pPr>
         <w:pStyle w:val="a3"/>
@@ -629,6 +618,295 @@
         <w:rPr>
           <w:rFonts w:hint="eastAsia"/>
         </w:rPr>
+        <w:t>什么是优秀的公司</w:t>
+      </w:r>
+      <w:r>
+        <w:rPr>
+          <w:rFonts w:hint="eastAsia"/>
+        </w:rPr>
+        <w:t>？</w:t>
+      </w:r>
+    </w:p>
+    <w:p>
+      <w:pPr>
+        <w:pStyle w:val="a3"/>
+        <w:widowControl/>
+      </w:pPr>
+      <w:r>
+        <w:rPr>
+          <w:rFonts w:hint="eastAsia"/>
+        </w:rPr>
+        <w:t>所有公司存活都是基于需求的，市场的大小，</w:t>
+      </w:r>
+      <w:r>
+        <w:rPr>
+          <w:rFonts w:hint="eastAsia"/>
+        </w:rPr>
+        <w:t>限定了</w:t>
+      </w:r>
+      <w:r>
+        <w:rPr>
+          <w:rFonts w:hint="eastAsia"/>
+        </w:rPr>
+        <w:t>公司规模</w:t>
+      </w:r>
+      <w:r>
+        <w:rPr>
+          <w:rFonts w:hint="eastAsia"/>
+        </w:rPr>
+        <w:t>。</w:t>
+      </w:r>
+    </w:p>
+    <w:p>
+      <w:pPr>
+        <w:pStyle w:val="a3"/>
+        <w:widowControl/>
+      </w:pPr>
+      <w:r>
+        <w:rPr>
+          <w:rFonts w:hint="eastAsia"/>
+        </w:rPr>
+        <w:t>基于需求的公司，非常依赖创始人。</w:t>
+      </w:r>
+    </w:p>
+    <w:p>
+      <w:pPr>
+        <w:pStyle w:val="a3"/>
+        <w:widowControl/>
+      </w:pPr>
+      <w:r>
+        <w:rPr>
+          <w:rFonts w:hint="eastAsia"/>
+        </w:rPr>
+        <w:lastRenderedPageBreak/>
+        <w:t>基于需求的公司，应该尽快转型成为基于架构的公司。</w:t>
+      </w:r>
+    </w:p>
+    <w:p>
+      <w:pPr>
+        <w:pStyle w:val="a3"/>
+        <w:widowControl/>
+        <w:rPr>
+          <w:rFonts w:hint="eastAsia"/>
+        </w:rPr>
+      </w:pPr>
+      <w:r>
+        <w:rPr>
+          <w:rFonts w:hint="eastAsia"/>
+        </w:rPr>
+        <w:t>基于架构的公司，更能捕捉新需求</w:t>
+      </w:r>
+      <w:r>
+        <w:rPr>
+          <w:rFonts w:hint="eastAsia"/>
+        </w:rPr>
+        <w:t>。</w:t>
+      </w:r>
+    </w:p>
+    <w:p>
+      <w:pPr>
+        <w:pStyle w:val="a3"/>
+        <w:widowControl/>
+      </w:pPr>
+    </w:p>
+    <w:p>
+      <w:pPr>
+        <w:pStyle w:val="a3"/>
+        <w:widowControl/>
+      </w:pPr>
+      <w:r>
+        <w:rPr>
+          <w:rFonts w:hint="eastAsia"/>
+        </w:rPr>
+        <w:t>运维架构以及开发架构都在进步</w:t>
+      </w:r>
+    </w:p>
+    <w:p>
+      <w:pPr>
+        <w:pStyle w:val="a3"/>
+        <w:widowControl/>
+      </w:pPr>
+      <w:r>
+        <w:rPr>
+          <w:rFonts w:hint="eastAsia"/>
+        </w:rPr>
+        <w:t>运维由传统物理机，到虚拟化，</w:t>
+      </w:r>
+      <w:r>
+        <w:rPr>
+          <w:rFonts w:hint="eastAsia"/>
+        </w:rPr>
+        <w:t xml:space="preserve"> </w:t>
+      </w:r>
+      <w:r>
+        <w:rPr>
+          <w:rFonts w:hint="eastAsia"/>
+        </w:rPr>
+        <w:t>到云，到</w:t>
+      </w:r>
+      <w:r>
+        <w:rPr>
+          <w:rFonts w:hint="eastAsia"/>
+        </w:rPr>
+        <w:t>docker</w:t>
+      </w:r>
+    </w:p>
+    <w:p>
+      <w:pPr>
+        <w:pStyle w:val="a3"/>
+        <w:widowControl/>
+        <w:rPr>
+          <w:rFonts w:hint="eastAsia"/>
+        </w:rPr>
+      </w:pPr>
+      <w:r>
+        <w:rPr>
+          <w:rFonts w:hint="eastAsia"/>
+        </w:rPr>
+        <w:t>基础</w:t>
+      </w:r>
+      <w:r>
+        <w:rPr>
+          <w:rFonts w:hint="eastAsia"/>
+        </w:rPr>
+        <w:t>I</w:t>
+      </w:r>
+      <w:r>
+        <w:t>T</w:t>
+      </w:r>
+      <w:r>
+        <w:rPr>
+          <w:rFonts w:hint="eastAsia"/>
+        </w:rPr>
+        <w:t>设施安全架构也推陈出新，提出了云安全，提出了容器安全。</w:t>
+      </w:r>
+    </w:p>
+    <w:p>
+      <w:pPr>
+        <w:pStyle w:val="a3"/>
+        <w:widowControl/>
+      </w:pPr>
+      <w:r>
+        <w:rPr>
+          <w:rFonts w:hint="eastAsia"/>
+        </w:rPr>
+        <w:t>开发架构由</w:t>
+      </w:r>
+      <w:r>
+        <w:rPr>
+          <w:rFonts w:hint="eastAsia"/>
+        </w:rPr>
+        <w:t>传统，到敏捷，到</w:t>
+      </w:r>
+      <w:r>
+        <w:rPr>
+          <w:rFonts w:hint="eastAsia"/>
+        </w:rPr>
+        <w:t>devops</w:t>
+      </w:r>
+    </w:p>
+    <w:p>
+      <w:pPr>
+        <w:pStyle w:val="a3"/>
+        <w:widowControl/>
+      </w:pPr>
+      <w:r>
+        <w:rPr>
+          <w:rFonts w:hint="eastAsia"/>
+        </w:rPr>
+        <w:t>应用安全架构也由</w:t>
+      </w:r>
+      <w:r>
+        <w:rPr>
+          <w:rFonts w:hint="eastAsia"/>
+        </w:rPr>
+        <w:t>S</w:t>
+      </w:r>
+      <w:r>
+        <w:t>DL</w:t>
+      </w:r>
+      <w:r>
+        <w:rPr>
+          <w:rFonts w:hint="eastAsia"/>
+        </w:rPr>
+        <w:t>发展到了</w:t>
+      </w:r>
+      <w:r>
+        <w:rPr>
+          <w:rFonts w:hint="eastAsia"/>
+        </w:rPr>
+        <w:t>devsecops</w:t>
+      </w:r>
+    </w:p>
+    <w:p>
+      <w:pPr>
+        <w:pStyle w:val="a3"/>
+        <w:widowControl/>
+      </w:pPr>
+      <w:r>
+        <w:rPr>
+          <w:rFonts w:hint="eastAsia"/>
+        </w:rPr>
+        <w:t>互联网跟软件，对非互联网业务的影响</w:t>
+      </w:r>
+    </w:p>
+    <w:p>
+      <w:pPr>
+        <w:pStyle w:val="a3"/>
+        <w:widowControl/>
+        <w:rPr>
+          <w:rFonts w:hint="eastAsia"/>
+        </w:rPr>
+      </w:pPr>
+      <w:r>
+        <w:rPr>
+          <w:rFonts w:hint="eastAsia"/>
+        </w:rPr>
+        <w:t>总体安全架构也应该随之进化调整。将通用部分跟与业务紧密耦合的部分区分出来，抽象出来。</w:t>
+      </w:r>
+    </w:p>
+    <w:p>
+      <w:pPr>
+        <w:pStyle w:val="a3"/>
+        <w:widowControl/>
+        <w:rPr>
+          <w:rFonts w:hint="eastAsia"/>
+        </w:rPr>
+      </w:pPr>
+    </w:p>
+    <w:p>
+      <w:pPr>
+        <w:pStyle w:val="a3"/>
+        <w:widowControl/>
+        <w:rPr>
+          <w:rFonts w:hint="eastAsia"/>
+        </w:rPr>
+      </w:pPr>
+    </w:p>
+    <w:p>
+      <w:pPr>
+        <w:pStyle w:val="a3"/>
+        <w:widowControl/>
+        <w:rPr>
+          <w:rFonts w:hint="eastAsia"/>
+        </w:rPr>
+      </w:pPr>
+    </w:p>
+    <w:p>
+      <w:pPr>
+        <w:pStyle w:val="a3"/>
+        <w:widowControl/>
+      </w:pPr>
+    </w:p>
+    <w:p>
+      <w:pPr>
+        <w:pStyle w:val="a3"/>
+        <w:widowControl/>
+      </w:pPr>
+      <w:r>
+        <w:rPr>
+          <w:rFonts w:hint="eastAsia"/>
+        </w:rPr>
         <w:t>公司战略，业务战略，特别是大公司，复杂度极高。有必要建设一套平台来支持工作，形成可复用的能力，极快的成长。否则按照每个业务去进行安全支持建设，会非常没有性价比。</w:t>
       </w:r>
     </w:p>
@@ -653,107 +931,105 @@
         <w:rPr>
           <w:rFonts w:hint="eastAsia"/>
         </w:rPr>
+        <w:t>公司有通用安全方面，比如基础</w:t>
+      </w:r>
+      <w:r>
+        <w:rPr>
+          <w:rFonts w:hint="eastAsia"/>
+        </w:rPr>
+        <w:t>IT</w:t>
+      </w:r>
+      <w:r>
+        <w:rPr>
+          <w:rFonts w:hint="eastAsia"/>
+        </w:rPr>
+        <w:t>设施安全，应用安全，办公安全。</w:t>
+      </w:r>
+    </w:p>
+    <w:p>
+      <w:pPr>
+        <w:pStyle w:val="a3"/>
+        <w:widowControl/>
+      </w:pPr>
+      <w:r>
+        <w:rPr>
+          <w:rFonts w:hint="eastAsia"/>
+        </w:rPr>
+        <w:t>也有跟业务强相关的安全方面，比如造车的，车里面</w:t>
+      </w:r>
+      <w:r>
+        <w:rPr>
+          <w:rFonts w:hint="eastAsia"/>
+        </w:rPr>
+        <w:t>ECU</w:t>
+      </w:r>
+      <w:r>
+        <w:rPr>
+          <w:rFonts w:hint="eastAsia"/>
+        </w:rPr>
+        <w:t>安全，软硬件，底层系统都有。比如云厂商，云本身的安全性。比如游戏，反外挂反灰产。</w:t>
+      </w:r>
+    </w:p>
+    <w:p>
+      <w:pPr>
+        <w:pStyle w:val="a3"/>
+        <w:widowControl/>
+      </w:pPr>
+      <w:r>
+        <w:rPr>
+          <w:rFonts w:hint="eastAsia"/>
+        </w:rPr>
+        <w:t>根据业务情况分，从软件到嵌入式到硬件，其安全要求就有很大区别。</w:t>
+      </w:r>
+    </w:p>
+    <w:p>
+      <w:pPr>
+        <w:pStyle w:val="a3"/>
+        <w:widowControl/>
+      </w:pPr>
+      <w:r>
+        <w:rPr>
+          <w:rFonts w:hint="eastAsia"/>
+        </w:rPr>
+        <w:t>APP</w:t>
+      </w:r>
+      <w:r>
+        <w:rPr>
+          <w:rFonts w:hint="eastAsia"/>
+        </w:rPr>
+        <w:t>完全不需要考虑安全系统的情况，不需要考虑链接</w:t>
+      </w:r>
+      <w:r>
+        <w:rPr>
+          <w:rFonts w:hint="eastAsia"/>
+        </w:rPr>
+        <w:t>WIFI</w:t>
+      </w:r>
+      <w:r>
+        <w:rPr>
+          <w:rFonts w:hint="eastAsia"/>
+        </w:rPr>
+        <w:t>用什么协议，怎么实现，有什么安全问题。</w:t>
+      </w:r>
+    </w:p>
+    <w:p>
+      <w:pPr>
+        <w:pStyle w:val="a3"/>
+        <w:widowControl/>
+      </w:pPr>
+      <w:r>
+        <w:rPr>
+          <w:rFonts w:hint="eastAsia"/>
+        </w:rPr>
         <w:lastRenderedPageBreak/>
-        <w:t>公司有通用安全方面，比如基础</w:t>
-      </w:r>
-      <w:r>
-        <w:rPr>
-          <w:rFonts w:hint="eastAsia"/>
-        </w:rPr>
-        <w:t>IT</w:t>
-      </w:r>
-      <w:r>
-        <w:rPr>
-          <w:rFonts w:hint="eastAsia"/>
-        </w:rPr>
-        <w:t>设施安全，应用安全，办公安全。</w:t>
-      </w:r>
-    </w:p>
-    <w:p>
-      <w:pPr>
-        <w:pStyle w:val="a3"/>
-        <w:widowControl/>
-      </w:pPr>
-      <w:r>
-        <w:rPr>
-          <w:rFonts w:hint="eastAsia"/>
-        </w:rPr>
-        <w:t>也有跟业务强相关的安全方面，比如造车的，车里面</w:t>
-      </w:r>
-      <w:r>
-        <w:rPr>
-          <w:rFonts w:hint="eastAsia"/>
-        </w:rPr>
-        <w:t>ECU</w:t>
-      </w:r>
-      <w:r>
-        <w:rPr>
-          <w:rFonts w:hint="eastAsia"/>
-        </w:rPr>
-        <w:t>安全，软硬件，底层系统都有。比如云厂商，云本身的安全性。比如游戏，反外挂反灰产。</w:t>
-      </w:r>
-    </w:p>
-    <w:p>
-      <w:pPr>
-        <w:pStyle w:val="a3"/>
-        <w:widowControl/>
-      </w:pPr>
-      <w:r>
-        <w:rPr>
-          <w:rFonts w:hint="eastAsia"/>
-        </w:rPr>
-        <w:t>根据业务情况分，从软件到嵌入式到硬件，其安全要求就有很大区别。</w:t>
-      </w:r>
-    </w:p>
-    <w:p>
-      <w:pPr>
-        <w:pStyle w:val="a3"/>
-        <w:widowControl/>
-      </w:pPr>
-      <w:r>
-        <w:rPr>
-          <w:rFonts w:hint="eastAsia"/>
-        </w:rPr>
-        <w:t>APP</w:t>
-      </w:r>
-      <w:r>
-        <w:rPr>
-          <w:rFonts w:hint="eastAsia"/>
-        </w:rPr>
-        <w:t>完全不需要考虑安全系统的情况，不需要考虑链接</w:t>
-      </w:r>
-      <w:r>
-        <w:rPr>
-          <w:rFonts w:hint="eastAsia"/>
-        </w:rPr>
-        <w:t>WIFI</w:t>
-      </w:r>
-      <w:r>
-        <w:rPr>
-          <w:rFonts w:hint="eastAsia"/>
-        </w:rPr>
-        <w:t>用什么协议，怎么实现，有什么安全问题。</w:t>
-      </w:r>
-    </w:p>
-    <w:p>
-      <w:pPr>
-        <w:pStyle w:val="a3"/>
-        <w:widowControl/>
-      </w:pPr>
-      <w:r>
-        <w:rPr>
-          <w:rFonts w:hint="eastAsia"/>
-        </w:rPr>
         <w:t>但是操作系统厂商，就需要考虑这些。嵌入式就需要考虑，系统要支持各种格式类型的</w:t>
       </w:r>
-      <w:proofErr w:type="spellStart"/>
       <w:r>
         <w:rPr>
           <w:rFonts w:hint="eastAsia"/>
         </w:rPr>
         <w:t>WiFi</w:t>
       </w:r>
-      <w:proofErr w:type="spellEnd"/>
       <w:r>
         <w:rPr>
           <w:rFonts w:hint="eastAsia"/>
@@ -772,14 +1048,12 @@
         </w:rPr>
         <w:t>安全硬件，如苹果手机里，有些模块是不能替换复用的。它的几个硬件之间，是有硬件的信任链的。要换只能都换。比如有的硬件</w:t>
       </w:r>
-      <w:proofErr w:type="spellStart"/>
       <w:r>
         <w:rPr>
           <w:rFonts w:hint="eastAsia"/>
         </w:rPr>
         <w:t>falsh</w:t>
       </w:r>
-      <w:proofErr w:type="spellEnd"/>
       <w:r>
         <w:rPr>
           <w:rFonts w:hint="eastAsia"/>
@@ -857,9 +1131,6 @@
       <w:pPr>
         <w:pStyle w:val="a3"/>
         <w:widowControl/>
-        <w:rPr>
-          <w:rFonts w:hint="eastAsia"/>
-        </w:rPr>
       </w:pPr>
       <w:r>
         <w:rPr>
@@ -915,13 +1186,7 @@
         <w:t>，通用工具。</w:t>
       </w:r>
     </w:p>
-    <w:p>
-      <w:pPr>
-        <w:rPr>
-          <w:rFonts w:hint="eastAsia"/>
-        </w:rPr>
-      </w:pPr>
-    </w:p>
+    <w:p/>
     <w:p>
       <w:pPr>
         <w:pStyle w:val="a3"/>
@@ -986,9 +1251,6 @@
       <w:pPr>
         <w:pStyle w:val="a3"/>
         <w:widowControl/>
-        <w:rPr>
-          <w:rFonts w:hint="eastAsia"/>
-        </w:rPr>
       </w:pPr>
     </w:p>
     <w:p>
@@ -1116,14 +1378,12 @@
         </w:rPr>
         <w:t>安全事务的运营。建设过程推进也是运营，安全</w:t>
       </w:r>
-      <w:proofErr w:type="spellStart"/>
       <w:r>
         <w:rPr>
           <w:rFonts w:hint="eastAsia"/>
         </w:rPr>
         <w:t>PMo</w:t>
       </w:r>
-      <w:proofErr w:type="spellEnd"/>
       <w:r>
         <w:rPr>
           <w:rFonts w:hint="eastAsia"/>
